--- a/Resume doc/My Resume.docx
+++ b/Resume doc/My Resume.docx
@@ -832,25 +832,67 @@
         <w:spacing w:line="276" w:lineRule="auto"/>
         <w:rPr>
           <w:color w:val="262626" w:themeColor="text1" w:themeTint="D9"/>
-          <w:sz w:val="26"/>
-          <w:szCs w:val="26"/>
-        </w:rPr>
-      </w:pPr>
-      <w:r>
-        <w:rPr>
-          <w:color w:val="262626" w:themeColor="text1" w:themeTint="D9"/>
-          <w:sz w:val="26"/>
-          <w:szCs w:val="26"/>
-        </w:rPr>
-        <w:t>GUI Programming [Tkinter], Web Programming [Django], Machine Learning</w:t>
-      </w:r>
-      <w:r>
-        <w:rPr>
-          <w:color w:val="262626" w:themeColor="text1" w:themeTint="D9"/>
-          <w:sz w:val="26"/>
-          <w:szCs w:val="26"/>
+          <w:sz w:val="24"/>
+          <w:szCs w:val="24"/>
+        </w:rPr>
+      </w:pPr>
+      <w:r>
+        <w:rPr>
+          <w:color w:val="262626" w:themeColor="text1" w:themeTint="D9"/>
+          <w:sz w:val="24"/>
+          <w:szCs w:val="24"/>
+        </w:rPr>
+        <w:t>GUI Programming [Tkinter], Web Programming [Django</w:t>
+      </w:r>
+      <w:r>
+        <w:rPr>
+          <w:color w:val="262626" w:themeColor="text1" w:themeTint="D9"/>
+          <w:sz w:val="24"/>
+          <w:szCs w:val="24"/>
+        </w:rPr>
+        <w:t xml:space="preserve"> &amp; Flask</w:t>
+      </w:r>
+      <w:r>
+        <w:rPr>
+          <w:color w:val="262626" w:themeColor="text1" w:themeTint="D9"/>
+          <w:sz w:val="24"/>
+          <w:szCs w:val="24"/>
+        </w:rPr>
+        <w:t>], Machine Learning</w:t>
+      </w:r>
+      <w:r>
+        <w:rPr>
+          <w:color w:val="262626" w:themeColor="text1" w:themeTint="D9"/>
+          <w:sz w:val="24"/>
+          <w:szCs w:val="24"/>
         </w:rPr>
         <w:t>, REST API [Django Rest Framework]</w:t>
+      </w:r>
+      <w:r>
+        <w:rPr>
+          <w:color w:val="262626" w:themeColor="text1" w:themeTint="D9"/>
+          <w:sz w:val="24"/>
+          <w:szCs w:val="24"/>
+        </w:rPr>
+        <w:t xml:space="preserve">, </w:t>
+      </w:r>
+      <w:proofErr w:type="spellStart"/>
+      <w:r>
+        <w:rPr>
+          <w:color w:val="262626" w:themeColor="text1" w:themeTint="D9"/>
+          <w:sz w:val="24"/>
+          <w:szCs w:val="24"/>
+        </w:rPr>
+        <w:t>GraphQL</w:t>
+      </w:r>
+      <w:proofErr w:type="spellEnd"/>
+      <w:r>
+        <w:rPr>
+          <w:color w:val="262626" w:themeColor="text1" w:themeTint="D9"/>
+          <w:sz w:val="24"/>
+          <w:szCs w:val="24"/>
+        </w:rPr>
+        <w:t xml:space="preserve"> API and Data Structure</w:t>
       </w:r>
     </w:p>
     <w:p>
@@ -877,9 +919,40 @@
           <w:sz w:val="28"/>
           <w:szCs w:val="28"/>
         </w:rPr>
-        <w:t>C Language</w:t>
-      </w:r>
-      <w:r>
+        <w:t>Frontend Technologies</w:t>
+      </w:r>
+    </w:p>
+    <w:p>
+      <w:pPr>
+        <w:pStyle w:val="ListParagraph"/>
+        <w:numPr>
+          <w:ilvl w:val="1"/>
+          <w:numId w:val="4"/>
+        </w:numPr>
+        <w:spacing w:after="0" w:line="276" w:lineRule="auto"/>
+        <w:rPr>
+          <w:color w:val="262626" w:themeColor="text1" w:themeTint="D9"/>
+          <w:sz w:val="24"/>
+          <w:szCs w:val="24"/>
+        </w:rPr>
+      </w:pPr>
+      <w:r>
+        <w:rPr>
+          <w:color w:val="262626" w:themeColor="text1" w:themeTint="D9"/>
+          <w:sz w:val="24"/>
+          <w:szCs w:val="24"/>
+        </w:rPr>
+        <w:t>HTML, CSS, Bootstrap, JavaScript</w:t>
+      </w:r>
+    </w:p>
+    <w:p>
+      <w:pPr>
+        <w:pStyle w:val="ListParagraph"/>
+        <w:numPr>
+          <w:ilvl w:val="0"/>
+          <w:numId w:val="4"/>
+        </w:numPr>
+        <w:spacing w:after="0" w:line="276" w:lineRule="auto"/>
         <w:rPr>
           <w:b/>
           <w:bCs/>
@@ -887,8 +960,7 @@
           <w:sz w:val="28"/>
           <w:szCs w:val="28"/>
         </w:rPr>
-        <w:t xml:space="preserve"> and </w:t>
-      </w:r>
+      </w:pPr>
       <w:r>
         <w:rPr>
           <w:b/>
@@ -897,7 +969,7 @@
           <w:sz w:val="28"/>
           <w:szCs w:val="28"/>
         </w:rPr>
-        <w:t>Data Structure</w:t>
+        <w:t>Database</w:t>
       </w:r>
     </w:p>
     <w:p>
@@ -910,33 +982,17 @@
         <w:spacing w:after="0" w:line="276" w:lineRule="auto"/>
         <w:rPr>
           <w:color w:val="262626" w:themeColor="text1" w:themeTint="D9"/>
-          <w:sz w:val="26"/>
-          <w:szCs w:val="26"/>
-        </w:rPr>
-      </w:pPr>
-      <w:r>
-        <w:rPr>
-          <w:color w:val="262626" w:themeColor="text1" w:themeTint="D9"/>
-          <w:sz w:val="26"/>
-          <w:szCs w:val="26"/>
-        </w:rPr>
-        <w:t xml:space="preserve">Concept of Data Structure (ADT) implement C Language </w:t>
-      </w:r>
-      <w:r>
-        <w:rPr>
-          <w:color w:val="262626" w:themeColor="text1" w:themeTint="D9"/>
-          <w:sz w:val="26"/>
-          <w:szCs w:val="26"/>
-        </w:rPr>
-        <w:t>and</w:t>
-      </w:r>
-      <w:r>
-        <w:rPr>
-          <w:color w:val="262626" w:themeColor="text1" w:themeTint="D9"/>
-          <w:sz w:val="26"/>
-          <w:szCs w:val="26"/>
-        </w:rPr>
-        <w:t xml:space="preserve"> Python Language</w:t>
+          <w:sz w:val="24"/>
+          <w:szCs w:val="24"/>
+        </w:rPr>
+      </w:pPr>
+      <w:r>
+        <w:rPr>
+          <w:color w:val="262626" w:themeColor="text1" w:themeTint="D9"/>
+          <w:sz w:val="24"/>
+          <w:szCs w:val="24"/>
+        </w:rPr>
+        <w:t>PostgreSQL, MySQL, SQLite, MongoDB</w:t>
       </w:r>
     </w:p>
     <w:p>
@@ -963,7 +1019,7 @@
           <w:sz w:val="28"/>
           <w:szCs w:val="28"/>
         </w:rPr>
-        <w:t>Frontend Technologies</w:t>
+        <w:t xml:space="preserve">Application Deployment </w:t>
       </w:r>
     </w:p>
     <w:p>
@@ -976,25 +1032,41 @@
         <w:spacing w:after="0" w:line="276" w:lineRule="auto"/>
         <w:rPr>
           <w:color w:val="262626" w:themeColor="text1" w:themeTint="D9"/>
-          <w:sz w:val="26"/>
-          <w:szCs w:val="26"/>
-        </w:rPr>
-      </w:pPr>
-      <w:r>
-        <w:rPr>
-          <w:color w:val="262626" w:themeColor="text1" w:themeTint="D9"/>
-          <w:sz w:val="26"/>
-          <w:szCs w:val="26"/>
-        </w:rPr>
-        <w:t>HTML</w:t>
-      </w:r>
-      <w:r>
-        <w:rPr>
-          <w:color w:val="262626" w:themeColor="text1" w:themeTint="D9"/>
-          <w:sz w:val="26"/>
-          <w:szCs w:val="26"/>
-        </w:rPr>
-        <w:t>, CSS, Bootstrap, JavaScript</w:t>
+          <w:sz w:val="24"/>
+          <w:szCs w:val="24"/>
+        </w:rPr>
+      </w:pPr>
+      <w:r>
+        <w:rPr>
+          <w:color w:val="262626" w:themeColor="text1" w:themeTint="D9"/>
+          <w:sz w:val="24"/>
+          <w:szCs w:val="24"/>
+        </w:rPr>
+        <w:t xml:space="preserve">Amazon Web Service, Heroku, PythonAnywhere, </w:t>
+      </w:r>
+      <w:r>
+        <w:rPr>
+          <w:color w:val="262626" w:themeColor="text1" w:themeTint="D9"/>
+          <w:sz w:val="24"/>
+          <w:szCs w:val="24"/>
+        </w:rPr>
+        <w:t>GoDaddy</w:t>
+      </w:r>
+      <w:r>
+        <w:rPr>
+          <w:color w:val="262626" w:themeColor="text1" w:themeTint="D9"/>
+          <w:sz w:val="24"/>
+          <w:szCs w:val="24"/>
+        </w:rPr>
+        <w:t xml:space="preserve">, </w:t>
+      </w:r>
+      <w:r>
+        <w:rPr>
+          <w:color w:val="262626" w:themeColor="text1" w:themeTint="D9"/>
+          <w:sz w:val="24"/>
+          <w:szCs w:val="24"/>
+        </w:rPr>
+        <w:t>Hostinger</w:t>
       </w:r>
     </w:p>
     <w:p>
@@ -1021,7 +1093,7 @@
           <w:sz w:val="28"/>
           <w:szCs w:val="28"/>
         </w:rPr>
-        <w:t>Database</w:t>
+        <w:t>Tools</w:t>
       </w:r>
     </w:p>
     <w:p>
@@ -1034,17 +1106,17 @@
         <w:spacing w:after="0" w:line="276" w:lineRule="auto"/>
         <w:rPr>
           <w:color w:val="262626" w:themeColor="text1" w:themeTint="D9"/>
-          <w:sz w:val="26"/>
-          <w:szCs w:val="26"/>
-        </w:rPr>
-      </w:pPr>
-      <w:r>
-        <w:rPr>
-          <w:color w:val="262626" w:themeColor="text1" w:themeTint="D9"/>
-          <w:sz w:val="26"/>
-          <w:szCs w:val="26"/>
-        </w:rPr>
-        <w:t>PostgreSQL, MySQL, SQLite, MongoDB</w:t>
+          <w:sz w:val="24"/>
+          <w:szCs w:val="24"/>
+        </w:rPr>
+      </w:pPr>
+      <w:r>
+        <w:rPr>
+          <w:color w:val="262626" w:themeColor="text1" w:themeTint="D9"/>
+          <w:sz w:val="24"/>
+          <w:szCs w:val="24"/>
+        </w:rPr>
+        <w:t>GitHub</w:t>
       </w:r>
     </w:p>
     <w:p>
@@ -1071,7 +1143,7 @@
           <w:sz w:val="28"/>
           <w:szCs w:val="28"/>
         </w:rPr>
-        <w:t xml:space="preserve">Application Deployment </w:t>
+        <w:t xml:space="preserve">Competitive Programming </w:t>
       </w:r>
     </w:p>
     <w:p>
@@ -1084,139 +1156,15 @@
         <w:spacing w:after="0" w:line="276" w:lineRule="auto"/>
         <w:rPr>
           <w:color w:val="262626" w:themeColor="text1" w:themeTint="D9"/>
-          <w:sz w:val="26"/>
-          <w:szCs w:val="26"/>
-        </w:rPr>
-      </w:pPr>
-      <w:r>
-        <w:rPr>
-          <w:color w:val="262626" w:themeColor="text1" w:themeTint="D9"/>
-          <w:sz w:val="26"/>
-          <w:szCs w:val="26"/>
-        </w:rPr>
-        <w:t xml:space="preserve">Amazon Web Service, Heroku, PythonAnywhere, </w:t>
-      </w:r>
-      <w:r>
-        <w:rPr>
-          <w:color w:val="262626" w:themeColor="text1" w:themeTint="D9"/>
-          <w:sz w:val="26"/>
-          <w:szCs w:val="26"/>
-        </w:rPr>
-        <w:t>GoDaddy</w:t>
-      </w:r>
-      <w:r>
-        <w:rPr>
-          <w:color w:val="262626" w:themeColor="text1" w:themeTint="D9"/>
-          <w:sz w:val="26"/>
-          <w:szCs w:val="26"/>
-        </w:rPr>
-        <w:t xml:space="preserve">, </w:t>
-      </w:r>
-      <w:r>
-        <w:rPr>
-          <w:color w:val="262626" w:themeColor="text1" w:themeTint="D9"/>
-          <w:sz w:val="26"/>
-          <w:szCs w:val="26"/>
-        </w:rPr>
-        <w:t>Hostinger</w:t>
-      </w:r>
-    </w:p>
-    <w:p>
-      <w:pPr>
-        <w:pStyle w:val="ListParagraph"/>
-        <w:numPr>
-          <w:ilvl w:val="0"/>
-          <w:numId w:val="4"/>
-        </w:numPr>
-        <w:spacing w:after="0" w:line="276" w:lineRule="auto"/>
-        <w:rPr>
-          <w:b/>
-          <w:bCs/>
-          <w:color w:val="262626" w:themeColor="text1" w:themeTint="D9"/>
-          <w:sz w:val="28"/>
-          <w:szCs w:val="28"/>
-        </w:rPr>
-      </w:pPr>
-      <w:r>
-        <w:rPr>
-          <w:b/>
-          <w:bCs/>
-          <w:color w:val="262626" w:themeColor="text1" w:themeTint="D9"/>
-          <w:sz w:val="28"/>
-          <w:szCs w:val="28"/>
-        </w:rPr>
-        <w:t>Tools</w:t>
-      </w:r>
-    </w:p>
-    <w:p>
-      <w:pPr>
-        <w:pStyle w:val="ListParagraph"/>
-        <w:numPr>
-          <w:ilvl w:val="1"/>
-          <w:numId w:val="4"/>
-        </w:numPr>
-        <w:spacing w:after="0" w:line="276" w:lineRule="auto"/>
-        <w:rPr>
-          <w:color w:val="262626" w:themeColor="text1" w:themeTint="D9"/>
-          <w:sz w:val="26"/>
-          <w:szCs w:val="26"/>
-        </w:rPr>
-      </w:pPr>
-      <w:r>
-        <w:rPr>
-          <w:color w:val="262626" w:themeColor="text1" w:themeTint="D9"/>
-          <w:sz w:val="26"/>
-          <w:szCs w:val="26"/>
-        </w:rPr>
-        <w:t>GitHub</w:t>
-      </w:r>
-    </w:p>
-    <w:p>
-      <w:pPr>
-        <w:pStyle w:val="ListParagraph"/>
-        <w:numPr>
-          <w:ilvl w:val="0"/>
-          <w:numId w:val="4"/>
-        </w:numPr>
-        <w:spacing w:after="0" w:line="276" w:lineRule="auto"/>
-        <w:rPr>
-          <w:b/>
-          <w:bCs/>
-          <w:color w:val="262626" w:themeColor="text1" w:themeTint="D9"/>
-          <w:sz w:val="28"/>
-          <w:szCs w:val="28"/>
-        </w:rPr>
-      </w:pPr>
-      <w:r>
-        <w:rPr>
-          <w:b/>
-          <w:bCs/>
-          <w:color w:val="262626" w:themeColor="text1" w:themeTint="D9"/>
-          <w:sz w:val="28"/>
-          <w:szCs w:val="28"/>
-        </w:rPr>
-        <w:t xml:space="preserve">Competitive Programming </w:t>
-      </w:r>
-    </w:p>
-    <w:p>
-      <w:pPr>
-        <w:pStyle w:val="ListParagraph"/>
-        <w:numPr>
-          <w:ilvl w:val="1"/>
-          <w:numId w:val="4"/>
-        </w:numPr>
-        <w:spacing w:after="0" w:line="276" w:lineRule="auto"/>
-        <w:rPr>
-          <w:color w:val="262626" w:themeColor="text1" w:themeTint="D9"/>
-          <w:sz w:val="26"/>
-          <w:szCs w:val="26"/>
-        </w:rPr>
-      </w:pPr>
-      <w:r>
-        <w:rPr>
-          <w:color w:val="262626" w:themeColor="text1" w:themeTint="D9"/>
-          <w:sz w:val="26"/>
-          <w:szCs w:val="26"/>
+          <w:sz w:val="24"/>
+          <w:szCs w:val="24"/>
+        </w:rPr>
+      </w:pPr>
+      <w:r>
+        <w:rPr>
+          <w:color w:val="262626" w:themeColor="text1" w:themeTint="D9"/>
+          <w:sz w:val="24"/>
+          <w:szCs w:val="24"/>
         </w:rPr>
         <w:t>Code Chef</w:t>
       </w:r>
@@ -1492,19 +1440,6 @@
     <w:p>
       <w:pPr>
         <w:pStyle w:val="ListParagraph"/>
-        <w:spacing w:after="0" w:line="276" w:lineRule="auto"/>
-        <w:rPr>
-          <w:b/>
-          <w:bCs/>
-          <w:color w:val="262626" w:themeColor="text1" w:themeTint="D9"/>
-          <w:sz w:val="26"/>
-          <w:szCs w:val="26"/>
-        </w:rPr>
-      </w:pPr>
-    </w:p>
-    <w:p>
-      <w:pPr>
-        <w:pStyle w:val="ListParagraph"/>
         <w:numPr>
           <w:ilvl w:val="0"/>
           <w:numId w:val="5"/>
@@ -1526,7 +1461,6 @@
           <w:sz w:val="26"/>
           <w:szCs w:val="26"/>
         </w:rPr>
-        <w:lastRenderedPageBreak/>
         <w:t>Portfolio Website</w:t>
       </w:r>
     </w:p>
@@ -1610,23 +1544,7 @@
           <w:sz w:val="24"/>
           <w:szCs w:val="24"/>
         </w:rPr>
-        <w:t>Us</w:t>
-      </w:r>
-      <w:r>
-        <w:rPr>
-          <w:color w:val="262626" w:themeColor="text1" w:themeTint="D9"/>
-          <w:sz w:val="24"/>
-          <w:szCs w:val="24"/>
-        </w:rPr>
-        <w:t>ing</w:t>
-      </w:r>
-      <w:r>
-        <w:rPr>
-          <w:color w:val="262626" w:themeColor="text1" w:themeTint="D9"/>
-          <w:sz w:val="24"/>
-          <w:szCs w:val="24"/>
-        </w:rPr>
-        <w:t xml:space="preserve"> WordPress (Online Grocery Store)</w:t>
+        <w:t xml:space="preserve">Django Framework with Payment Integration </w:t>
       </w:r>
     </w:p>
     <w:p>
@@ -1653,6 +1571,7 @@
           <w:sz w:val="26"/>
           <w:szCs w:val="26"/>
         </w:rPr>
+        <w:lastRenderedPageBreak/>
         <w:t>Full Home Automation System</w:t>
       </w:r>
     </w:p>
@@ -1798,7 +1717,7 @@
           <w:sz w:val="26"/>
           <w:szCs w:val="26"/>
         </w:rPr>
-        <w:t>Image Gallery Website</w:t>
+        <w:t>QR Code Generator</w:t>
       </w:r>
     </w:p>
     <w:p>
@@ -1821,7 +1740,23 @@
           <w:sz w:val="26"/>
           <w:szCs w:val="26"/>
         </w:rPr>
-        <w:t>Django Framework (HTML, CSS and Bootstrap)</w:t>
+        <w:t xml:space="preserve">Making Web </w:t>
+      </w:r>
+      <w:r>
+        <w:rPr>
+          <w:color w:val="262626" w:themeColor="text1" w:themeTint="D9"/>
+          <w:sz w:val="26"/>
+          <w:szCs w:val="26"/>
+        </w:rPr>
+        <w:t>and</w:t>
+      </w:r>
+      <w:r>
+        <w:rPr>
+          <w:color w:val="262626" w:themeColor="text1" w:themeTint="D9"/>
+          <w:sz w:val="26"/>
+          <w:szCs w:val="26"/>
+        </w:rPr>
+        <w:t xml:space="preserve"> Desktop App</w:t>
       </w:r>
     </w:p>
     <w:p>
@@ -1848,7 +1783,7 @@
           <w:sz w:val="26"/>
           <w:szCs w:val="26"/>
         </w:rPr>
-        <w:t>QR Code Generator</w:t>
+        <w:t>Vehicle Detection using OpenCV-Python</w:t>
       </w:r>
     </w:p>
     <w:p>
@@ -1860,72 +1795,6 @@
         </w:numPr>
         <w:spacing w:after="0" w:line="276" w:lineRule="auto"/>
         <w:rPr>
-          <w:color w:val="262626" w:themeColor="text1" w:themeTint="D9"/>
-          <w:sz w:val="26"/>
-          <w:szCs w:val="26"/>
-        </w:rPr>
-      </w:pPr>
-      <w:r>
-        <w:rPr>
-          <w:color w:val="262626" w:themeColor="text1" w:themeTint="D9"/>
-          <w:sz w:val="26"/>
-          <w:szCs w:val="26"/>
-        </w:rPr>
-        <w:t xml:space="preserve">Making Web </w:t>
-      </w:r>
-      <w:r>
-        <w:rPr>
-          <w:color w:val="262626" w:themeColor="text1" w:themeTint="D9"/>
-          <w:sz w:val="26"/>
-          <w:szCs w:val="26"/>
-        </w:rPr>
-        <w:t>and</w:t>
-      </w:r>
-      <w:r>
-        <w:rPr>
-          <w:color w:val="262626" w:themeColor="text1" w:themeTint="D9"/>
-          <w:sz w:val="26"/>
-          <w:szCs w:val="26"/>
-        </w:rPr>
-        <w:t xml:space="preserve"> Desktop App</w:t>
-      </w:r>
-    </w:p>
-    <w:p>
-      <w:pPr>
-        <w:pStyle w:val="ListParagraph"/>
-        <w:numPr>
-          <w:ilvl w:val="0"/>
-          <w:numId w:val="5"/>
-        </w:numPr>
-        <w:spacing w:after="0" w:line="276" w:lineRule="auto"/>
-        <w:rPr>
-          <w:b/>
-          <w:bCs/>
-          <w:color w:val="262626" w:themeColor="text1" w:themeTint="D9"/>
-          <w:sz w:val="26"/>
-          <w:szCs w:val="26"/>
-        </w:rPr>
-      </w:pPr>
-      <w:r>
-        <w:rPr>
-          <w:b/>
-          <w:bCs/>
-          <w:color w:val="262626" w:themeColor="text1" w:themeTint="D9"/>
-          <w:sz w:val="26"/>
-          <w:szCs w:val="26"/>
-        </w:rPr>
-        <w:t>Vehicle Detection using OpenCV-Python</w:t>
-      </w:r>
-    </w:p>
-    <w:p>
-      <w:pPr>
-        <w:pStyle w:val="ListParagraph"/>
-        <w:numPr>
-          <w:ilvl w:val="1"/>
-          <w:numId w:val="5"/>
-        </w:numPr>
-        <w:spacing w:after="0" w:line="276" w:lineRule="auto"/>
-        <w:rPr>
           <w:b/>
           <w:bCs/>
           <w:color w:val="262626" w:themeColor="text1" w:themeTint="D9"/>
@@ -2328,7 +2197,7 @@
           <w:sz w:val="26"/>
           <w:szCs w:val="26"/>
         </w:rPr>
-        <w:t>Email Send with Attachment</w:t>
+        <w:t>Face Detection using OpenCV-Python</w:t>
       </w:r>
     </w:p>
     <w:p>
@@ -2351,7 +2220,7 @@
           <w:sz w:val="26"/>
           <w:szCs w:val="26"/>
         </w:rPr>
-        <w:t>Python GUI project [Tkinter Module]</w:t>
+        <w:t>Detect Face with live camera, video and image</w:t>
       </w:r>
     </w:p>
     <w:p>
@@ -2376,7 +2245,7 @@
           <w:sz w:val="26"/>
           <w:szCs w:val="26"/>
         </w:rPr>
-        <w:t>Calculator</w:t>
+        <w:t>Pizza API</w:t>
       </w:r>
     </w:p>
     <w:p>
@@ -2389,82 +2258,17 @@
         <w:spacing w:after="0" w:line="276" w:lineRule="auto"/>
         <w:rPr>
           <w:color w:val="262626" w:themeColor="text1" w:themeTint="D9"/>
-          <w:sz w:val="26"/>
-          <w:szCs w:val="26"/>
-        </w:rPr>
-      </w:pPr>
-      <w:r>
-        <w:rPr>
-          <w:color w:val="262626" w:themeColor="text1" w:themeTint="D9"/>
-          <w:sz w:val="26"/>
-          <w:szCs w:val="26"/>
-        </w:rPr>
-        <w:t xml:space="preserve">Making Calculator </w:t>
-      </w:r>
-      <w:r>
-        <w:rPr>
-          <w:color w:val="262626" w:themeColor="text1" w:themeTint="D9"/>
-          <w:sz w:val="26"/>
-          <w:szCs w:val="26"/>
-        </w:rPr>
-        <w:t>Python Tkinter</w:t>
-      </w:r>
-      <w:r>
-        <w:rPr>
-          <w:color w:val="262626" w:themeColor="text1" w:themeTint="D9"/>
-          <w:sz w:val="26"/>
-          <w:szCs w:val="26"/>
-        </w:rPr>
-        <w:t xml:space="preserve"> </w:t>
-      </w:r>
-      <w:r>
-        <w:rPr>
-          <w:color w:val="262626" w:themeColor="text1" w:themeTint="D9"/>
-          <w:sz w:val="26"/>
-          <w:szCs w:val="26"/>
-        </w:rPr>
-        <w:t>and</w:t>
-      </w:r>
-      <w:r>
-        <w:rPr>
-          <w:color w:val="262626" w:themeColor="text1" w:themeTint="D9"/>
-          <w:sz w:val="26"/>
-          <w:szCs w:val="26"/>
-        </w:rPr>
-        <w:t xml:space="preserve"> </w:t>
-      </w:r>
-      <w:r>
-        <w:rPr>
-          <w:color w:val="262626" w:themeColor="text1" w:themeTint="D9"/>
-          <w:sz w:val="26"/>
-          <w:szCs w:val="26"/>
-        </w:rPr>
-        <w:t>JavaScript</w:t>
-      </w:r>
-    </w:p>
-    <w:p>
-      <w:pPr>
-        <w:pStyle w:val="ListParagraph"/>
-        <w:numPr>
-          <w:ilvl w:val="0"/>
-          <w:numId w:val="12"/>
-        </w:numPr>
-        <w:spacing w:after="0" w:line="276" w:lineRule="auto"/>
-        <w:rPr>
-          <w:color w:val="262626" w:themeColor="text1" w:themeTint="D9"/>
-          <w:sz w:val="26"/>
-          <w:szCs w:val="26"/>
-        </w:rPr>
-      </w:pPr>
-      <w:r>
-        <w:rPr>
-          <w:b/>
-          <w:bCs/>
-          <w:color w:val="262626" w:themeColor="text1" w:themeTint="D9"/>
-          <w:sz w:val="26"/>
-          <w:szCs w:val="26"/>
-        </w:rPr>
-        <w:t>Face Detection using OpenCV-Python</w:t>
+          <w:sz w:val="24"/>
+          <w:szCs w:val="24"/>
+        </w:rPr>
+      </w:pPr>
+      <w:r>
+        <w:rPr>
+          <w:color w:val="262626" w:themeColor="text1" w:themeTint="D9"/>
+          <w:sz w:val="24"/>
+          <w:szCs w:val="24"/>
+        </w:rPr>
+        <w:t>Creating REST API using Django Rest Framework</w:t>
       </w:r>
     </w:p>
     <w:p>
@@ -2477,152 +2281,33 @@
         <w:spacing w:after="0" w:line="276" w:lineRule="auto"/>
         <w:rPr>
           <w:color w:val="262626" w:themeColor="text1" w:themeTint="D9"/>
-          <w:sz w:val="26"/>
-          <w:szCs w:val="26"/>
-        </w:rPr>
-      </w:pPr>
-      <w:r>
-        <w:rPr>
-          <w:color w:val="262626" w:themeColor="text1" w:themeTint="D9"/>
-          <w:sz w:val="26"/>
-          <w:szCs w:val="26"/>
-        </w:rPr>
-        <w:t>Detect Face with live camera, video and image</w:t>
-      </w:r>
-    </w:p>
-    <w:p>
-      <w:pPr>
-        <w:pStyle w:val="ListParagraph"/>
-        <w:numPr>
-          <w:ilvl w:val="0"/>
-          <w:numId w:val="12"/>
-        </w:numPr>
-        <w:spacing w:after="0" w:line="276" w:lineRule="auto"/>
-        <w:rPr>
-          <w:color w:val="262626" w:themeColor="text1" w:themeTint="D9"/>
-          <w:sz w:val="26"/>
-          <w:szCs w:val="26"/>
-        </w:rPr>
-      </w:pPr>
-      <w:r>
-        <w:rPr>
-          <w:b/>
-          <w:bCs/>
-          <w:color w:val="262626" w:themeColor="text1" w:themeTint="D9"/>
-          <w:sz w:val="26"/>
-          <w:szCs w:val="26"/>
-        </w:rPr>
-        <w:t>Pizza API</w:t>
-      </w:r>
-    </w:p>
-    <w:p>
-      <w:pPr>
-        <w:pStyle w:val="ListParagraph"/>
-        <w:numPr>
-          <w:ilvl w:val="1"/>
-          <w:numId w:val="12"/>
-        </w:numPr>
-        <w:spacing w:after="0" w:line="276" w:lineRule="auto"/>
-        <w:rPr>
-          <w:color w:val="262626" w:themeColor="text1" w:themeTint="D9"/>
-          <w:sz w:val="26"/>
-          <w:szCs w:val="26"/>
-        </w:rPr>
-      </w:pPr>
-      <w:r>
-        <w:rPr>
-          <w:color w:val="262626" w:themeColor="text1" w:themeTint="D9"/>
-          <w:sz w:val="26"/>
-          <w:szCs w:val="26"/>
-        </w:rPr>
-        <w:t>Creating REST API using Django Rest Framework</w:t>
-      </w:r>
-    </w:p>
-    <w:p>
-      <w:pPr>
-        <w:pStyle w:val="ListParagraph"/>
-        <w:numPr>
-          <w:ilvl w:val="1"/>
-          <w:numId w:val="12"/>
-        </w:numPr>
-        <w:spacing w:after="0" w:line="276" w:lineRule="auto"/>
-        <w:rPr>
-          <w:color w:val="262626" w:themeColor="text1" w:themeTint="D9"/>
-          <w:sz w:val="26"/>
-          <w:szCs w:val="26"/>
-        </w:rPr>
-      </w:pPr>
-      <w:r>
-        <w:rPr>
-          <w:color w:val="262626" w:themeColor="text1" w:themeTint="D9"/>
-          <w:sz w:val="26"/>
-          <w:szCs w:val="26"/>
+          <w:sz w:val="24"/>
+          <w:szCs w:val="24"/>
+        </w:rPr>
+      </w:pPr>
+      <w:r>
+        <w:rPr>
+          <w:color w:val="262626" w:themeColor="text1" w:themeTint="D9"/>
+          <w:sz w:val="24"/>
+          <w:szCs w:val="24"/>
         </w:rPr>
         <w:t xml:space="preserve">Complete CRUD functionality and filtration of data and using Session based </w:t>
       </w:r>
       <w:r>
         <w:rPr>
           <w:color w:val="262626" w:themeColor="text1" w:themeTint="D9"/>
-          <w:sz w:val="26"/>
-          <w:szCs w:val="26"/>
+          <w:sz w:val="24"/>
+          <w:szCs w:val="24"/>
         </w:rPr>
         <w:t xml:space="preserve">authentication </w:t>
       </w:r>
       <w:r>
         <w:rPr>
           <w:color w:val="262626" w:themeColor="text1" w:themeTint="D9"/>
-          <w:sz w:val="26"/>
-          <w:szCs w:val="26"/>
+          <w:sz w:val="24"/>
+          <w:szCs w:val="24"/>
         </w:rPr>
         <w:t>system</w:t>
-      </w:r>
-    </w:p>
-    <w:p>
-      <w:pPr>
-        <w:pStyle w:val="ListParagraph"/>
-        <w:numPr>
-          <w:ilvl w:val="0"/>
-          <w:numId w:val="12"/>
-        </w:numPr>
-        <w:spacing w:after="0" w:line="276" w:lineRule="auto"/>
-        <w:rPr>
-          <w:color w:val="262626" w:themeColor="text1" w:themeTint="D9"/>
-          <w:sz w:val="26"/>
-          <w:szCs w:val="26"/>
-        </w:rPr>
-      </w:pPr>
-      <w:r>
-        <w:rPr>
-          <w:b/>
-          <w:bCs/>
-          <w:color w:val="262626" w:themeColor="text1" w:themeTint="D9"/>
-          <w:sz w:val="26"/>
-          <w:szCs w:val="26"/>
-        </w:rPr>
-        <w:t>Permutation Finder</w:t>
-      </w:r>
-    </w:p>
-    <w:p>
-      <w:pPr>
-        <w:pStyle w:val="ListParagraph"/>
-        <w:numPr>
-          <w:ilvl w:val="1"/>
-          <w:numId w:val="12"/>
-        </w:numPr>
-        <w:spacing w:after="0" w:line="276" w:lineRule="auto"/>
-        <w:rPr>
-          <w:color w:val="262626" w:themeColor="text1" w:themeTint="D9"/>
-          <w:sz w:val="26"/>
-          <w:szCs w:val="26"/>
-        </w:rPr>
-      </w:pPr>
-      <w:r>
-        <w:rPr>
-          <w:color w:val="262626" w:themeColor="text1" w:themeTint="D9"/>
-          <w:sz w:val="26"/>
-          <w:szCs w:val="26"/>
-        </w:rPr>
-        <w:t>This is web application solve a particular problem with nPr permutation formula</w:t>
       </w:r>
     </w:p>
     <w:p>
@@ -2647,7 +2332,7 @@
           <w:sz w:val="26"/>
           <w:szCs w:val="26"/>
         </w:rPr>
-        <w:t>Marksheet Overall Percentage Calculator</w:t>
+        <w:t>School Management Record API</w:t>
       </w:r>
     </w:p>
     <w:p>
@@ -2660,63 +2345,17 @@
         <w:spacing w:after="0" w:line="276" w:lineRule="auto"/>
         <w:rPr>
           <w:color w:val="262626" w:themeColor="text1" w:themeTint="D9"/>
-          <w:sz w:val="26"/>
-          <w:szCs w:val="26"/>
-        </w:rPr>
-      </w:pPr>
-      <w:r>
-        <w:rPr>
-          <w:color w:val="262626" w:themeColor="text1" w:themeTint="D9"/>
-          <w:sz w:val="26"/>
-          <w:szCs w:val="26"/>
-        </w:rPr>
-        <w:t>This is web application to calculate overall percentage to class 10th to post graduation</w:t>
-      </w:r>
-    </w:p>
-    <w:p>
-      <w:pPr>
-        <w:spacing w:after="0" w:line="276" w:lineRule="auto"/>
-        <w:rPr>
-          <w:color w:val="262626" w:themeColor="text1" w:themeTint="D9"/>
-          <w:sz w:val="26"/>
-          <w:szCs w:val="26"/>
-        </w:rPr>
-      </w:pPr>
-    </w:p>
-    <w:p>
-      <w:pPr>
-        <w:spacing w:after="0" w:line="276" w:lineRule="auto"/>
-        <w:rPr>
-          <w:color w:val="262626" w:themeColor="text1" w:themeTint="D9"/>
-          <w:sz w:val="26"/>
-          <w:szCs w:val="26"/>
-        </w:rPr>
-      </w:pPr>
-    </w:p>
-    <w:p>
-      <w:pPr>
-        <w:pStyle w:val="ListParagraph"/>
-        <w:numPr>
-          <w:ilvl w:val="0"/>
-          <w:numId w:val="15"/>
-        </w:numPr>
-        <w:spacing w:after="0" w:line="276" w:lineRule="auto"/>
-        <w:rPr>
-          <w:color w:val="262626" w:themeColor="text1" w:themeTint="D9"/>
-          <w:sz w:val="26"/>
-          <w:szCs w:val="26"/>
-        </w:rPr>
-      </w:pPr>
-      <w:r>
-        <w:rPr>
-          <w:b/>
-          <w:bCs/>
-          <w:color w:val="262626" w:themeColor="text1" w:themeTint="D9"/>
-          <w:sz w:val="26"/>
-          <w:szCs w:val="26"/>
-        </w:rPr>
-        <w:lastRenderedPageBreak/>
-        <w:t>School Management Record API</w:t>
+          <w:sz w:val="24"/>
+          <w:szCs w:val="24"/>
+        </w:rPr>
+      </w:pPr>
+      <w:r>
+        <w:rPr>
+          <w:color w:val="262626" w:themeColor="text1" w:themeTint="D9"/>
+          <w:sz w:val="24"/>
+          <w:szCs w:val="24"/>
+        </w:rPr>
+        <w:t>Creating REST API using Django Rest Framework</w:t>
       </w:r>
     </w:p>
     <w:p>
@@ -2729,17 +2368,17 @@
         <w:spacing w:after="0" w:line="276" w:lineRule="auto"/>
         <w:rPr>
           <w:color w:val="262626" w:themeColor="text1" w:themeTint="D9"/>
-          <w:sz w:val="26"/>
-          <w:szCs w:val="26"/>
-        </w:rPr>
-      </w:pPr>
-      <w:r>
-        <w:rPr>
-          <w:color w:val="262626" w:themeColor="text1" w:themeTint="D9"/>
-          <w:sz w:val="26"/>
-          <w:szCs w:val="26"/>
-        </w:rPr>
-        <w:t>Creating REST API using Django Rest Framework</w:t>
+          <w:sz w:val="24"/>
+          <w:szCs w:val="24"/>
+        </w:rPr>
+      </w:pPr>
+      <w:r>
+        <w:rPr>
+          <w:color w:val="262626" w:themeColor="text1" w:themeTint="D9"/>
+          <w:sz w:val="24"/>
+          <w:szCs w:val="24"/>
+        </w:rPr>
+        <w:t>Complete CRUD App and filtration of data and using JWT (JSON Web Token) based authentication system</w:t>
       </w:r>
     </w:p>
     <w:p>
@@ -2752,70 +2391,15 @@
         <w:spacing w:after="0" w:line="276" w:lineRule="auto"/>
         <w:rPr>
           <w:color w:val="262626" w:themeColor="text1" w:themeTint="D9"/>
-          <w:sz w:val="26"/>
-          <w:szCs w:val="26"/>
-        </w:rPr>
-      </w:pPr>
-      <w:r>
-        <w:rPr>
-          <w:color w:val="262626" w:themeColor="text1" w:themeTint="D9"/>
-          <w:sz w:val="26"/>
-          <w:szCs w:val="26"/>
-        </w:rPr>
-        <w:t xml:space="preserve">Complete CRUD App and </w:t>
-      </w:r>
-      <w:r>
-        <w:rPr>
-          <w:color w:val="262626" w:themeColor="text1" w:themeTint="D9"/>
-          <w:sz w:val="26"/>
-          <w:szCs w:val="26"/>
-        </w:rPr>
-        <w:t>filtration</w:t>
-      </w:r>
-      <w:r>
-        <w:rPr>
-          <w:color w:val="262626" w:themeColor="text1" w:themeTint="D9"/>
-          <w:sz w:val="26"/>
-          <w:szCs w:val="26"/>
-        </w:rPr>
-        <w:t xml:space="preserve"> of data and using </w:t>
-      </w:r>
-      <w:r>
-        <w:rPr>
-          <w:color w:val="262626" w:themeColor="text1" w:themeTint="D9"/>
-          <w:sz w:val="26"/>
-          <w:szCs w:val="26"/>
-        </w:rPr>
-        <w:t>JWT (</w:t>
-      </w:r>
-      <w:r>
-        <w:rPr>
-          <w:color w:val="262626" w:themeColor="text1" w:themeTint="D9"/>
-          <w:sz w:val="26"/>
-          <w:szCs w:val="26"/>
-        </w:rPr>
-        <w:t>JSON Web Token) based authentication system</w:t>
-      </w:r>
-    </w:p>
-    <w:p>
-      <w:pPr>
-        <w:pStyle w:val="ListParagraph"/>
-        <w:numPr>
-          <w:ilvl w:val="1"/>
-          <w:numId w:val="15"/>
-        </w:numPr>
-        <w:spacing w:after="0" w:line="276" w:lineRule="auto"/>
-        <w:rPr>
-          <w:color w:val="262626" w:themeColor="text1" w:themeTint="D9"/>
-          <w:sz w:val="26"/>
-          <w:szCs w:val="26"/>
-        </w:rPr>
-      </w:pPr>
-      <w:r>
-        <w:rPr>
-          <w:color w:val="262626" w:themeColor="text1" w:themeTint="D9"/>
-          <w:sz w:val="26"/>
-          <w:szCs w:val="26"/>
+          <w:sz w:val="24"/>
+          <w:szCs w:val="24"/>
+        </w:rPr>
+      </w:pPr>
+      <w:r>
+        <w:rPr>
+          <w:color w:val="262626" w:themeColor="text1" w:themeTint="D9"/>
+          <w:sz w:val="24"/>
+          <w:szCs w:val="24"/>
         </w:rPr>
         <w:t>Working on existing User model modifying and access REST API some authentication and permissions</w:t>
       </w:r>
